--- a/manuscript/R1/ZaunerEtAl_JVis_Manuscript_R1.docx
+++ b/manuscript/R1/ZaunerEtAl_JVis_Manuscript_R1.docx
@@ -12344,7 +12344,7 @@
                 <w:noProof/>
               </w:rPr>
               <w:drawing>
-                <wp:inline distT="0" distB="0" distL="0" distR="0" wp14:anchorId="1D6A16C6" wp14:editId="55A6CAAB">
+                <wp:inline distT="0" distB="0" distL="0" distR="0" wp14:anchorId="1D6A16C6" wp14:editId="36444A3E">
                   <wp:extent cx="4319803" cy="3085574"/>
                   <wp:effectExtent l="0" t="0" r="0" b="635"/>
                   <wp:docPr id="840148358" name="Grafik 1"/>
@@ -19597,7 +19597,7 @@
         </w:rPr>
         <w:lastRenderedPageBreak/>
         <w:drawing>
-          <wp:inline distT="0" distB="0" distL="0" distR="0" wp14:anchorId="297B40A9" wp14:editId="0BC3126E">
+          <wp:inline distT="0" distB="0" distL="0" distR="0" wp14:anchorId="297B40A9" wp14:editId="679E12CE">
             <wp:extent cx="5728335" cy="4296251"/>
             <wp:effectExtent l="0" t="0" r="0" b="0"/>
             <wp:docPr id="836123827" name="Grafik 4" descr="Ein Bild, das Pixel, Diagramm, Screenshot, Quadrat enthält.&#10;&#10;KI-generierte Inhalte können fehlerhaft sein."/>
@@ -22313,7 +22313,7 @@
           <w:noProof/>
         </w:rPr>
         <w:drawing>
-          <wp:inline distT="0" distB="0" distL="0" distR="0" wp14:anchorId="29A2A175" wp14:editId="7873C114">
+          <wp:inline distT="0" distB="0" distL="0" distR="0" wp14:anchorId="29A2A175" wp14:editId="23A7636D">
             <wp:extent cx="5728335" cy="3273425"/>
             <wp:effectExtent l="0" t="0" r="0" b="0"/>
             <wp:docPr id="1342602111" name="Grafik 1" descr="Ein Bild, das Screenshot enthält.&#10;&#10;KI-generierte Inhalte können fehlerhaft sein."/>
@@ -38962,7 +38962,7 @@
           <w:noProof/>
         </w:rPr>
         <w:drawing>
-          <wp:inline distT="0" distB="0" distL="0" distR="0" wp14:anchorId="66CE12ED" wp14:editId="21814D00">
+          <wp:inline distT="0" distB="0" distL="0" distR="0" wp14:anchorId="66CE12ED" wp14:editId="2F712BBB">
             <wp:extent cx="4572000" cy="3657600"/>
             <wp:effectExtent l="0" t="0" r="0" b="0"/>
             <wp:docPr id="252604899" name="Grafik 12"/>
@@ -41547,6 +41547,59 @@
     <w:bookmarkEnd w:id="54"/>
     <w:bookmarkEnd w:id="58"/>
     <w:bookmarkEnd w:id="86"/>
+    <w:p>
+      <w:pPr>
+        <w:spacing w:line="276" w:lineRule="auto"/>
+      </w:pPr>
+      <w:r>
+        <w:br w:type="page"/>
+      </w:r>
+    </w:p>
+    <w:p>
+      <w:pPr>
+        <w:pStyle w:val="berschrift1"/>
+      </w:pPr>
+      <w:r>
+        <w:lastRenderedPageBreak/>
+        <w:t xml:space="preserve">Supplementary </w:t>
+      </w:r>
+      <w:r>
+        <w:t>M</w:t>
+      </w:r>
+      <w:r>
+        <w:t>aterial</w:t>
+      </w:r>
+    </w:p>
+    <w:p/>
+    <w:p>
+      <w:r>
+        <w:rPr>
+          <w:b/>
+          <w:bCs/>
+        </w:rPr>
+        <w:t xml:space="preserve">S1. </w:t>
+      </w:r>
+      <w:r>
+        <w:rPr>
+          <w:b/>
+          <w:bCs/>
+        </w:rPr>
+        <w:t>Import and preprocessing file</w:t>
+      </w:r>
+      <w:r>
+        <w:rPr>
+          <w:b/>
+          <w:bCs/>
+        </w:rPr>
+        <w:t>.</w:t>
+      </w:r>
+      <w:r>
+        <w:t xml:space="preserve"> </w:t>
+      </w:r>
+      <w:r>
+        <w:t>An HTML file that contains all the code and code results to prepare the data for the analysis in the main manuscript.</w:t>
+      </w:r>
+    </w:p>
     <w:p/>
     <w:sectPr>
       <w:headerReference w:type="even" r:id="rId98"/>
